--- a/leetcode tips.docx
+++ b/leetcode tips.docx
@@ -3,11 +3,6 @@
 <w:document xmlns:wpc="http://schemas.microsoft.com/office/word/2010/wordprocessingCanvas" xmlns:cx="http://schemas.microsoft.com/office/drawing/2014/chartex" xmlns:mc="http://schemas.openxmlformats.org/markup-compatibility/2006" xmlns:o="urn:schemas-microsoft-com:office:office" xmlns:r="http://schemas.openxmlformats.org/officeDocument/2006/relationships" xmlns:m="http://schemas.openxmlformats.org/officeDocument/2006/math" xmlns:v="urn:schemas-microsoft-com:vml" xmlns:wp14="http://schemas.microsoft.com/office/word/2010/wordprocessingDrawing" xmlns:wp="http://schemas.openxmlformats.org/drawingml/2006/wordprocessingDrawing" xmlns:w10="urn:schemas-microsoft-com:office:word" xmlns:w="http://schemas.openxmlformats.org/wordprocessingml/2006/main" xmlns:w14="http://schemas.microsoft.com/office/word/2010/wordml" xmlns:w15="http://schemas.microsoft.com/office/word/2012/wordml" xmlns:w16se="http://schemas.microsoft.com/office/word/2015/wordml/symex" xmlns:wpg="http://schemas.microsoft.com/office/word/2010/wordprocessingGroup" xmlns:wpi="http://schemas.microsoft.com/office/word/2010/wordprocessingInk" xmlns:wne="http://schemas.microsoft.com/office/word/2006/wordml" xmlns:wps="http://schemas.microsoft.com/office/word/2010/wordprocessingShape" mc:Ignorable="w14 w15 w16se wp14">
   <w:body>
     <w:p>
-      <w:pPr>
-        <w:rPr>
-          <w:rFonts w:hint="eastAsia"/>
-        </w:rPr>
-      </w:pPr>
       <w:r>
         <w:rPr>
           <w:rFonts w:hint="eastAsia"/>
@@ -59,11 +54,9 @@
         </w:rPr>
         <w:t>(</w:t>
       </w:r>
-      <w:proofErr w:type="spellStart"/>
       <w:r>
         <w:t>nlogn</w:t>
       </w:r>
-      <w:proofErr w:type="spellEnd"/>
       <w:r>
         <w:rPr>
           <w:rFonts w:hint="eastAsia"/>
@@ -72,6 +65,11 @@
       </w:r>
     </w:p>
     <w:p>
+      <w:pPr>
+        <w:rPr>
+          <w:color w:val="FF0000"/>
+        </w:rPr>
+      </w:pPr>
       <w:r>
         <w:rPr>
           <w:rFonts w:hint="eastAsia"/>
@@ -123,9 +121,88 @@
           <w:color w:val="FF0000"/>
         </w:rPr>
         <w:t>二分改进</w:t>
+      </w:r>
+    </w:p>
+    <w:p>
+      <w:pPr>
+        <w:rPr>
+          <w:rFonts w:eastAsiaTheme="minorHAnsi"/>
+          <w:color w:val="000000" w:themeColor="text1"/>
+        </w:rPr>
+      </w:pPr>
+      <w:r>
+        <w:rPr>
+          <w:rFonts w:hint="eastAsia"/>
+          <w:color w:val="000000" w:themeColor="text1"/>
+        </w:rPr>
+        <w:t xml:space="preserve">Remove Duplicates from Sorted Arr </w:t>
+      </w:r>
+      <w:r>
+        <w:rPr>
+          <w:rFonts w:eastAsiaTheme="minorHAnsi"/>
+          <w:color w:val="000000" w:themeColor="text1"/>
+        </w:rPr>
+        <w:t>Ⅱ</w:t>
+      </w:r>
+      <w:r>
+        <w:rPr>
+          <w:rFonts w:eastAsiaTheme="minorHAnsi"/>
+          <w:color w:val="000000" w:themeColor="text1"/>
+        </w:rPr>
+        <w:t xml:space="preserve"> </w:t>
+      </w:r>
+      <w:r>
+        <w:rPr>
+          <w:rFonts w:eastAsiaTheme="minorHAnsi" w:hint="eastAsia"/>
+          <w:color w:val="000000" w:themeColor="text1"/>
+        </w:rPr>
+        <w:t>俩指针 后一个按位移动</w:t>
+      </w:r>
+    </w:p>
+    <w:p>
+      <w:pPr>
+        <w:rPr>
+          <w:rFonts w:hint="eastAsia"/>
+          <w:color w:val="000000" w:themeColor="text1"/>
+        </w:rPr>
+      </w:pPr>
+      <w:r>
+        <w:rPr>
+          <w:rFonts w:eastAsiaTheme="minorHAnsi" w:hint="eastAsia"/>
+          <w:color w:val="000000" w:themeColor="text1"/>
+        </w:rPr>
+        <w:t>Mini</w:t>
+      </w:r>
+      <w:r>
+        <w:rPr>
+          <w:rFonts w:eastAsiaTheme="minorHAnsi"/>
+          <w:color w:val="000000" w:themeColor="text1"/>
+        </w:rPr>
+        <w:t xml:space="preserve">mum Path Sum </w:t>
+      </w:r>
+      <w:r>
+        <w:rPr>
+          <w:rFonts w:eastAsiaTheme="minorHAnsi" w:hint="eastAsia"/>
+          <w:color w:val="000000" w:themeColor="text1"/>
+        </w:rPr>
+        <w:t>动规(</w:t>
+      </w:r>
+      <w:r>
+        <w:rPr>
+          <w:rFonts w:eastAsiaTheme="minorHAnsi"/>
+          <w:color w:val="000000" w:themeColor="text1"/>
+        </w:rPr>
+        <w:t>dynamic programming</w:t>
       </w:r>
       <w:bookmarkStart w:id="0" w:name="_GoBack"/>
       <w:bookmarkEnd w:id="0"/>
+      <w:r>
+        <w:rPr>
+          <w:rFonts w:eastAsiaTheme="minorHAnsi" w:hint="eastAsia"/>
+          <w:color w:val="000000" w:themeColor="text1"/>
+        </w:rPr>
+        <w:t>)</w:t>
+      </w:r>
     </w:p>
     <w:sectPr>
       <w:pgSz w:w="11906" w:h="16838"/>
@@ -135,6 +212,44 @@
     </w:sectPr>
   </w:body>
 </w:document>
+</file>
+
+<file path=word/endnotes.xml><?xml version="1.0" encoding="utf-8"?>
+<w:endnotes xmlns:wpc="http://schemas.microsoft.com/office/word/2010/wordprocessingCanvas" xmlns:cx="http://schemas.microsoft.com/office/drawing/2014/chartex" xmlns:mc="http://schemas.openxmlformats.org/markup-compatibility/2006" xmlns:o="urn:schemas-microsoft-com:office:office" xmlns:r="http://schemas.openxmlformats.org/officeDocument/2006/relationships" xmlns:m="http://schemas.openxmlformats.org/officeDocument/2006/math" xmlns:v="urn:schemas-microsoft-com:vml" xmlns:wp14="http://schemas.microsoft.com/office/word/2010/wordprocessingDrawing" xmlns:wp="http://schemas.openxmlformats.org/drawingml/2006/wordprocessingDrawing" xmlns:w10="urn:schemas-microsoft-com:office:word" xmlns:w="http://schemas.openxmlformats.org/wordprocessingml/2006/main" xmlns:w14="http://schemas.microsoft.com/office/word/2010/wordml" xmlns:w15="http://schemas.microsoft.com/office/word/2012/wordml" xmlns:w16se="http://schemas.microsoft.com/office/word/2015/wordml/symex" xmlns:wpg="http://schemas.microsoft.com/office/word/2010/wordprocessingGroup" xmlns:wpi="http://schemas.microsoft.com/office/word/2010/wordprocessingInk" xmlns:wne="http://schemas.microsoft.com/office/word/2006/wordml" xmlns:wps="http://schemas.microsoft.com/office/word/2010/wordprocessingShape" mc:Ignorable="w14 w15 w16se wp14">
+  <w:endnote w:type="separator" w:id="-1">
+    <w:p>
+      <w:r>
+        <w:separator/>
+      </w:r>
+    </w:p>
+  </w:endnote>
+  <w:endnote w:type="continuationSeparator" w:id="0">
+    <w:p>
+      <w:r>
+        <w:continuationSeparator/>
+      </w:r>
+    </w:p>
+  </w:endnote>
+</w:endnotes>
+</file>
+
+<file path=word/footnotes.xml><?xml version="1.0" encoding="utf-8"?>
+<w:footnotes xmlns:wpc="http://schemas.microsoft.com/office/word/2010/wordprocessingCanvas" xmlns:cx="http://schemas.microsoft.com/office/drawing/2014/chartex" xmlns:mc="http://schemas.openxmlformats.org/markup-compatibility/2006" xmlns:o="urn:schemas-microsoft-com:office:office" xmlns:r="http://schemas.openxmlformats.org/officeDocument/2006/relationships" xmlns:m="http://schemas.openxmlformats.org/officeDocument/2006/math" xmlns:v="urn:schemas-microsoft-com:vml" xmlns:wp14="http://schemas.microsoft.com/office/word/2010/wordprocessingDrawing" xmlns:wp="http://schemas.openxmlformats.org/drawingml/2006/wordprocessingDrawing" xmlns:w10="urn:schemas-microsoft-com:office:word" xmlns:w="http://schemas.openxmlformats.org/wordprocessingml/2006/main" xmlns:w14="http://schemas.microsoft.com/office/word/2010/wordml" xmlns:w15="http://schemas.microsoft.com/office/word/2012/wordml" xmlns:w16se="http://schemas.microsoft.com/office/word/2015/wordml/symex" xmlns:wpg="http://schemas.microsoft.com/office/word/2010/wordprocessingGroup" xmlns:wpi="http://schemas.microsoft.com/office/word/2010/wordprocessingInk" xmlns:wne="http://schemas.microsoft.com/office/word/2006/wordml" xmlns:wps="http://schemas.microsoft.com/office/word/2010/wordprocessingShape" mc:Ignorable="w14 w15 w16se wp14">
+  <w:footnote w:type="separator" w:id="-1">
+    <w:p>
+      <w:r>
+        <w:separator/>
+      </w:r>
+    </w:p>
+  </w:footnote>
+  <w:footnote w:type="continuationSeparator" w:id="0">
+    <w:p>
+      <w:r>
+        <w:continuationSeparator/>
+      </w:r>
+    </w:p>
+  </w:footnote>
+</w:footnotes>
 </file>
 
 <file path=word/styles.xml><?xml version="1.0" encoding="utf-8"?>
@@ -559,6 +674,71 @@
     <w:semiHidden/>
     <w:unhideWhenUsed/>
   </w:style>
+  <w:style w:type="paragraph" w:styleId="a3">
+    <w:name w:val="header"/>
+    <w:basedOn w:val="a"/>
+    <w:link w:val="a4"/>
+    <w:uiPriority w:val="99"/>
+    <w:unhideWhenUsed/>
+    <w:rsid w:val="00803600"/>
+    <w:pPr>
+      <w:pBdr>
+        <w:bottom w:val="single" w:sz="6" w:space="1" w:color="auto"/>
+      </w:pBdr>
+      <w:tabs>
+        <w:tab w:val="center" w:pos="4153"/>
+        <w:tab w:val="right" w:pos="8306"/>
+      </w:tabs>
+      <w:snapToGrid w:val="0"/>
+      <w:jc w:val="center"/>
+    </w:pPr>
+    <w:rPr>
+      <w:sz w:val="18"/>
+      <w:szCs w:val="18"/>
+    </w:rPr>
+  </w:style>
+  <w:style w:type="character" w:customStyle="1" w:styleId="a4">
+    <w:name w:val="页眉 字符"/>
+    <w:basedOn w:val="a0"/>
+    <w:link w:val="a3"/>
+    <w:uiPriority w:val="99"/>
+    <w:rsid w:val="00803600"/>
+    <w:rPr>
+      <w:sz w:val="18"/>
+      <w:szCs w:val="18"/>
+    </w:rPr>
+  </w:style>
+  <w:style w:type="paragraph" w:styleId="a5">
+    <w:name w:val="footer"/>
+    <w:basedOn w:val="a"/>
+    <w:link w:val="a6"/>
+    <w:uiPriority w:val="99"/>
+    <w:unhideWhenUsed/>
+    <w:rsid w:val="00803600"/>
+    <w:pPr>
+      <w:tabs>
+        <w:tab w:val="center" w:pos="4153"/>
+        <w:tab w:val="right" w:pos="8306"/>
+      </w:tabs>
+      <w:snapToGrid w:val="0"/>
+      <w:jc w:val="left"/>
+    </w:pPr>
+    <w:rPr>
+      <w:sz w:val="18"/>
+      <w:szCs w:val="18"/>
+    </w:rPr>
+  </w:style>
+  <w:style w:type="character" w:customStyle="1" w:styleId="a6">
+    <w:name w:val="页脚 字符"/>
+    <w:basedOn w:val="a0"/>
+    <w:link w:val="a5"/>
+    <w:uiPriority w:val="99"/>
+    <w:rsid w:val="00803600"/>
+    <w:rPr>
+      <w:sz w:val="18"/>
+      <w:szCs w:val="18"/>
+    </w:rPr>
+  </w:style>
 </w:styles>
 </file>
 

--- a/leetcode tips.docx
+++ b/leetcode tips.docx
@@ -162,7 +162,7 @@
     <w:p>
       <w:pPr>
         <w:rPr>
-          <w:rFonts w:hint="eastAsia"/>
+          <w:rFonts w:eastAsiaTheme="minorHAnsi"/>
           <w:color w:val="000000" w:themeColor="text1"/>
         </w:rPr>
       </w:pPr>
@@ -194,15 +194,64 @@
         </w:rPr>
         <w:t>dynamic programming</w:t>
       </w:r>
+      <w:r>
+        <w:rPr>
+          <w:rFonts w:eastAsiaTheme="minorHAnsi" w:hint="eastAsia"/>
+          <w:color w:val="000000" w:themeColor="text1"/>
+        </w:rPr>
+        <w:t>)</w:t>
+      </w:r>
+    </w:p>
+    <w:p>
+      <w:pPr>
+        <w:rPr>
+          <w:color w:val="000000" w:themeColor="text1"/>
+        </w:rPr>
+      </w:pPr>
+      <w:r>
+        <w:rPr>
+          <w:rFonts w:eastAsiaTheme="minorHAnsi"/>
+          <w:color w:val="000000" w:themeColor="text1"/>
+        </w:rPr>
+        <w:t xml:space="preserve">Unique Binary </w:t>
+      </w:r>
+      <w:r>
+        <w:rPr>
+          <w:rFonts w:eastAsiaTheme="minorHAnsi"/>
+          <w:color w:val="000000" w:themeColor="text1"/>
+        </w:rPr>
+        <w:t>Search</w:t>
+      </w:r>
+      <w:r>
+        <w:rPr>
+          <w:rFonts w:eastAsiaTheme="minorHAnsi"/>
+          <w:color w:val="000000" w:themeColor="text1"/>
+        </w:rPr>
+        <w:t xml:space="preserve"> Trees </w:t>
+      </w:r>
+      <w:r>
+        <w:rPr>
+          <w:rFonts w:eastAsiaTheme="minorHAnsi"/>
+          <w:color w:val="000000" w:themeColor="text1"/>
+        </w:rPr>
+        <w:t>Ⅱ</w:t>
+      </w:r>
+      <w:r>
+        <w:rPr>
+          <w:rFonts w:eastAsiaTheme="minorHAnsi" w:hint="eastAsia"/>
+          <w:color w:val="000000" w:themeColor="text1"/>
+        </w:rPr>
+        <w:t>动规，</w:t>
+      </w:r>
       <w:bookmarkStart w:id="0" w:name="_GoBack"/>
+      <w:r>
+        <w:rPr>
+          <w:rFonts w:eastAsiaTheme="minorHAnsi" w:hint="eastAsia"/>
+          <w:color w:val="FF0000"/>
+        </w:rPr>
+        <w:t>返回值错误</w:t>
+      </w:r>
       <w:bookmarkEnd w:id="0"/>
-      <w:r>
-        <w:rPr>
-          <w:rFonts w:eastAsiaTheme="minorHAnsi" w:hint="eastAsia"/>
-          <w:color w:val="000000" w:themeColor="text1"/>
-        </w:rPr>
-        <w:t>)</w:t>
-      </w:r>
     </w:p>
     <w:sectPr>
       <w:pgSz w:w="11906" w:h="16838"/>

--- a/leetcode tips.docx
+++ b/leetcode tips.docx
@@ -205,7 +205,8 @@
     <w:p>
       <w:pPr>
         <w:rPr>
-          <w:color w:val="000000" w:themeColor="text1"/>
+          <w:rFonts w:eastAsiaTheme="minorHAnsi"/>
+          <w:color w:val="FF0000"/>
         </w:rPr>
       </w:pPr>
       <w:r>
@@ -243,7 +244,6 @@
         </w:rPr>
         <w:t>动规，</w:t>
       </w:r>
-      <w:bookmarkStart w:id="0" w:name="_GoBack"/>
       <w:r>
         <w:rPr>
           <w:rFonts w:eastAsiaTheme="minorHAnsi" w:hint="eastAsia"/>
@@ -251,6 +251,36 @@
         </w:rPr>
         <w:t>返回值错误</w:t>
       </w:r>
+    </w:p>
+    <w:p>
+      <w:pPr>
+        <w:rPr>
+          <w:rFonts w:hint="eastAsia"/>
+          <w:color w:val="000000" w:themeColor="text1"/>
+        </w:rPr>
+      </w:pPr>
+      <w:r>
+        <w:rPr>
+          <w:rFonts w:eastAsiaTheme="minorHAnsi" w:hint="eastAsia"/>
+          <w:color w:val="000000" w:themeColor="text1"/>
+        </w:rPr>
+        <w:t>DiffWaysToAddParentheses</w:t>
+      </w:r>
+      <w:r>
+        <w:rPr>
+          <w:rFonts w:eastAsiaTheme="minorHAnsi"/>
+          <w:color w:val="000000" w:themeColor="text1"/>
+        </w:rPr>
+        <w:t xml:space="preserve"> </w:t>
+      </w:r>
+      <w:r>
+        <w:rPr>
+          <w:rFonts w:eastAsiaTheme="minorHAnsi"/>
+          <w:color w:val="FF0000"/>
+        </w:rPr>
+        <w:t>HashMap</w:t>
+      </w:r>
+      <w:bookmarkStart w:id="0" w:name="_GoBack"/>
       <w:bookmarkEnd w:id="0"/>
     </w:p>
     <w:sectPr>

--- a/leetcode tips.docx
+++ b/leetcode tips.docx
@@ -255,8 +255,8 @@
     <w:p>
       <w:pPr>
         <w:rPr>
-          <w:rFonts w:hint="eastAsia"/>
-          <w:color w:val="000000" w:themeColor="text1"/>
+          <w:rFonts w:eastAsiaTheme="minorHAnsi"/>
+          <w:color w:val="FF0000"/>
         </w:rPr>
       </w:pPr>
       <w:r>
@@ -279,9 +279,273 @@
           <w:color w:val="FF0000"/>
         </w:rPr>
         <w:t>HashMap</w:t>
+      </w:r>
+    </w:p>
+    <w:p>
+      <w:pPr>
+        <w:rPr>
+          <w:rFonts w:eastAsiaTheme="minorHAnsi"/>
+          <w:color w:val="FF0000"/>
+        </w:rPr>
+      </w:pPr>
+      <w:r>
+        <w:rPr>
+          <w:rFonts w:eastAsiaTheme="minorHAnsi"/>
+          <w:color w:val="000000" w:themeColor="text1"/>
+        </w:rPr>
+        <w:t>Largest Rectangle in Histogram</w:t>
+      </w:r>
+      <w:r>
+        <w:rPr>
+          <w:rFonts w:eastAsiaTheme="minorHAnsi"/>
+          <w:color w:val="000000" w:themeColor="text1"/>
+        </w:rPr>
+        <w:t xml:space="preserve"> </w:t>
+      </w:r>
+      <w:r>
+        <w:rPr>
+          <w:rFonts w:eastAsiaTheme="minorHAnsi"/>
+          <w:color w:val="FF0000"/>
+        </w:rPr>
+        <w:t xml:space="preserve">stack </w:t>
+      </w:r>
+      <w:r>
+        <w:rPr>
+          <w:rFonts w:eastAsiaTheme="minorHAnsi" w:hint="eastAsia"/>
+          <w:color w:val="FF0000"/>
+        </w:rPr>
+        <w:t>单调</w:t>
+      </w:r>
+    </w:p>
+    <w:p>
+      <w:pPr>
+        <w:rPr>
+          <w:rFonts w:eastAsiaTheme="minorHAnsi"/>
+          <w:color w:val="FF0000"/>
+        </w:rPr>
+      </w:pPr>
+      <w:r>
+        <w:rPr>
+          <w:rFonts w:eastAsiaTheme="minorHAnsi" w:hint="eastAsia"/>
+          <w:color w:val="000000" w:themeColor="text1"/>
+        </w:rPr>
+        <w:t>Ma</w:t>
+      </w:r>
+      <w:r>
+        <w:rPr>
+          <w:rFonts w:eastAsiaTheme="minorHAnsi"/>
+          <w:color w:val="000000" w:themeColor="text1"/>
+        </w:rPr>
+        <w:t>ximal Rectangle</w:t>
+      </w:r>
+      <w:r>
+        <w:rPr>
+          <w:rFonts w:eastAsiaTheme="minorHAnsi"/>
+          <w:color w:val="FF0000"/>
+        </w:rPr>
+        <w:t xml:space="preserve"> </w:t>
+      </w:r>
+      <w:r>
+        <w:rPr>
+          <w:rFonts w:eastAsiaTheme="minorHAnsi" w:hint="eastAsia"/>
+          <w:color w:val="FF0000"/>
+        </w:rPr>
+        <w:t xml:space="preserve">分层 </w:t>
+      </w:r>
+      <w:r>
+        <w:rPr>
+          <w:rFonts w:eastAsiaTheme="minorHAnsi"/>
+          <w:color w:val="FF0000"/>
+        </w:rPr>
+        <w:t>H</w:t>
+      </w:r>
+      <w:r>
+        <w:rPr>
+          <w:rFonts w:eastAsiaTheme="minorHAnsi" w:hint="eastAsia"/>
+          <w:color w:val="FF0000"/>
+        </w:rPr>
+        <w:t>istogram</w:t>
+      </w:r>
+      <w:r>
+        <w:rPr>
+          <w:rFonts w:eastAsiaTheme="minorHAnsi"/>
+          <w:color w:val="FF0000"/>
+        </w:rPr>
+        <w:t xml:space="preserve"> </w:t>
+      </w:r>
+      <w:r>
+        <w:rPr>
+          <w:rFonts w:eastAsiaTheme="minorHAnsi" w:hint="eastAsia"/>
+          <w:color w:val="FF0000"/>
+        </w:rPr>
+        <w:t>stack</w:t>
+      </w:r>
+      <w:r>
+        <w:rPr>
+          <w:rFonts w:eastAsiaTheme="minorHAnsi"/>
+          <w:color w:val="FF0000"/>
+        </w:rPr>
+        <w:t>/array</w:t>
+      </w:r>
+      <w:r>
+        <w:rPr>
+          <w:rFonts w:eastAsiaTheme="minorHAnsi"/>
+          <w:color w:val="FF0000"/>
+        </w:rPr>
+        <w:br/>
+      </w:r>
+      <w:r>
+        <w:rPr>
+          <w:rFonts w:eastAsiaTheme="minorHAnsi"/>
+          <w:color w:val="000000" w:themeColor="text1"/>
+        </w:rPr>
+        <w:t>Maximal Square</w:t>
+      </w:r>
+      <w:r>
+        <w:rPr>
+          <w:rFonts w:eastAsiaTheme="minorHAnsi"/>
+          <w:color w:val="000000" w:themeColor="text1"/>
+        </w:rPr>
+        <w:t xml:space="preserve"> </w:t>
+      </w:r>
+      <w:r>
+        <w:rPr>
+          <w:rFonts w:eastAsiaTheme="minorHAnsi" w:hint="eastAsia"/>
+          <w:color w:val="FF0000"/>
+        </w:rPr>
+        <w:t>动规（左，上）</w:t>
+      </w:r>
+    </w:p>
+    <w:p>
+      <w:pPr>
+        <w:rPr>
+          <w:rFonts w:eastAsiaTheme="minorHAnsi"/>
+          <w:color w:val="000000" w:themeColor="text1"/>
+        </w:rPr>
+      </w:pPr>
+      <w:r>
+        <w:rPr>
+          <w:rFonts w:eastAsiaTheme="minorHAnsi" w:hint="eastAsia"/>
+          <w:color w:val="000000" w:themeColor="text1"/>
+        </w:rPr>
+        <w:t>Maxi</w:t>
+      </w:r>
+      <w:r>
+        <w:rPr>
+          <w:rFonts w:eastAsiaTheme="minorHAnsi"/>
+          <w:color w:val="000000" w:themeColor="text1"/>
+        </w:rPr>
+        <w:t>mum SubArray</w:t>
+      </w:r>
+      <w:r>
+        <w:rPr>
+          <w:rFonts w:eastAsiaTheme="minorHAnsi"/>
+          <w:color w:val="000000" w:themeColor="text1"/>
+        </w:rPr>
+        <w:t xml:space="preserve"> (</w:t>
+      </w:r>
+      <w:r>
+        <w:rPr>
+          <w:rFonts w:eastAsiaTheme="minorHAnsi" w:hint="eastAsia"/>
+          <w:color w:val="000000" w:themeColor="text1"/>
+        </w:rPr>
+        <w:t>之前的sum对结果是正影响还是负影响</w:t>
+      </w:r>
+      <w:r>
+        <w:rPr>
+          <w:rFonts w:eastAsiaTheme="minorHAnsi"/>
+          <w:color w:val="000000" w:themeColor="text1"/>
+        </w:rPr>
+        <w:t>)</w:t>
+      </w:r>
+    </w:p>
+    <w:p>
+      <w:pPr>
+        <w:rPr>
+          <w:rFonts w:eastAsiaTheme="minorHAnsi"/>
+          <w:color w:val="FF0000"/>
+        </w:rPr>
+      </w:pPr>
+      <w:r>
+        <w:rPr>
+          <w:rFonts w:eastAsiaTheme="minorHAnsi"/>
+          <w:color w:val="000000" w:themeColor="text1"/>
+        </w:rPr>
+        <w:t>B</w:t>
+      </w:r>
+      <w:r>
+        <w:rPr>
+          <w:rFonts w:eastAsiaTheme="minorHAnsi" w:hint="eastAsia"/>
+          <w:color w:val="000000" w:themeColor="text1"/>
+        </w:rPr>
+        <w:t>est</w:t>
+      </w:r>
+      <w:r>
+        <w:rPr>
+          <w:rFonts w:eastAsiaTheme="minorHAnsi"/>
+          <w:color w:val="000000" w:themeColor="text1"/>
+        </w:rPr>
+        <w:t xml:space="preserve"> Time to Buy and Sell Stock Ⅲ</w:t>
+      </w:r>
+      <w:r>
+        <w:rPr>
+          <w:rFonts w:eastAsiaTheme="minorHAnsi"/>
+          <w:color w:val="FF0000"/>
+        </w:rPr>
+        <w:t xml:space="preserve"> </w:t>
+      </w:r>
+      <w:r>
+        <w:rPr>
+          <w:rFonts w:eastAsiaTheme="minorHAnsi" w:hint="eastAsia"/>
+          <w:color w:val="FF0000"/>
+        </w:rPr>
+        <w:t>o</w:t>
+      </w:r>
+      <w:r>
+        <w:rPr>
+          <w:rFonts w:eastAsiaTheme="minorHAnsi"/>
+          <w:color w:val="FF0000"/>
+        </w:rPr>
+        <w:t>(n)</w:t>
+      </w:r>
+      <w:r>
+        <w:rPr>
+          <w:rFonts w:eastAsiaTheme="minorHAnsi" w:hint="eastAsia"/>
+          <w:color w:val="FF0000"/>
+        </w:rPr>
+        <w:t>思想很厉害</w:t>
       </w:r>
       <w:bookmarkStart w:id="0" w:name="_GoBack"/>
       <w:bookmarkEnd w:id="0"/>
+    </w:p>
+    <w:p>
+      <w:pPr>
+        <w:rPr>
+          <w:rFonts w:hint="eastAsia"/>
+          <w:color w:val="000000" w:themeColor="text1"/>
+        </w:rPr>
+      </w:pPr>
+      <w:r>
+        <w:rPr>
+          <w:rFonts w:eastAsiaTheme="minorHAnsi" w:hint="eastAsia"/>
+          <w:color w:val="000000" w:themeColor="text1"/>
+        </w:rPr>
+        <w:t xml:space="preserve">Best Time to Buy and Sell Stock </w:t>
+      </w:r>
+      <w:r>
+        <w:rPr>
+          <w:rFonts w:eastAsiaTheme="minorHAnsi"/>
+          <w:color w:val="000000" w:themeColor="text1"/>
+        </w:rPr>
+        <w:t xml:space="preserve">Ⅳ </w:t>
+      </w:r>
+      <w:r>
+        <w:rPr>
+          <w:rFonts w:eastAsiaTheme="minorHAnsi" w:hint="eastAsia"/>
+          <w:color w:val="FF0000"/>
+        </w:rPr>
+        <w:t>超时</w:t>
+      </w:r>
     </w:p>
     <w:sectPr>
       <w:pgSz w:w="11906" w:h="16838"/>

--- a/leetcode tips.docx
+++ b/leetcode tips.docx
@@ -515,37 +515,80 @@
         </w:rPr>
         <w:t>思想很厉害</w:t>
       </w:r>
+    </w:p>
+    <w:p>
+      <w:pPr>
+        <w:rPr>
+          <w:rFonts w:eastAsiaTheme="minorHAnsi"/>
+          <w:color w:val="FF0000"/>
+        </w:rPr>
+      </w:pPr>
+      <w:r>
+        <w:rPr>
+          <w:rFonts w:eastAsiaTheme="minorHAnsi" w:hint="eastAsia"/>
+          <w:color w:val="000000" w:themeColor="text1"/>
+        </w:rPr>
+        <w:t xml:space="preserve">Best Time to Buy and Sell Stock </w:t>
+      </w:r>
+      <w:r>
+        <w:rPr>
+          <w:rFonts w:eastAsiaTheme="minorHAnsi"/>
+          <w:color w:val="000000" w:themeColor="text1"/>
+        </w:rPr>
+        <w:t xml:space="preserve">Ⅳ </w:t>
+      </w:r>
+      <w:r>
+        <w:rPr>
+          <w:rFonts w:eastAsiaTheme="minorHAnsi" w:hint="eastAsia"/>
+          <w:color w:val="FF0000"/>
+        </w:rPr>
+        <w:t>超时</w:t>
+      </w:r>
+    </w:p>
+    <w:p>
+      <w:pPr>
+        <w:rPr>
+          <w:rFonts w:hint="eastAsia"/>
+          <w:color w:val="000000" w:themeColor="text1"/>
+        </w:rPr>
+      </w:pPr>
+      <w:r>
+        <w:rPr>
+          <w:rFonts w:eastAsiaTheme="minorHAnsi" w:hint="eastAsia"/>
+          <w:color w:val="000000" w:themeColor="text1"/>
+        </w:rPr>
+        <w:t>Regular Expression Matching</w:t>
+      </w:r>
+      <w:r>
+        <w:rPr>
+          <w:rFonts w:eastAsiaTheme="minorHAnsi" w:hint="eastAsia"/>
+          <w:color w:val="FF0000"/>
+        </w:rPr>
+        <w:t xml:space="preserve"> </w:t>
+      </w:r>
+      <w:r>
+        <w:rPr>
+          <w:rFonts w:eastAsiaTheme="minorHAnsi"/>
+          <w:color w:val="FF0000"/>
+        </w:rPr>
+        <w:t>backtracking DP</w:t>
+      </w:r>
+      <w:r>
+        <w:rPr>
+          <w:rFonts w:eastAsiaTheme="minorHAnsi"/>
+          <w:color w:val="FF0000"/>
+        </w:rPr>
+        <w:t xml:space="preserve"> </w:t>
+      </w:r>
+      <w:r>
+        <w:rPr>
+          <w:rFonts w:eastAsiaTheme="minorHAnsi" w:hint="eastAsia"/>
+          <w:color w:val="FF0000"/>
+        </w:rPr>
+        <w:t>注意特殊情况</w:t>
+      </w:r>
       <w:bookmarkStart w:id="0" w:name="_GoBack"/>
       <w:bookmarkEnd w:id="0"/>
-    </w:p>
-    <w:p>
-      <w:pPr>
-        <w:rPr>
-          <w:rFonts w:hint="eastAsia"/>
-          <w:color w:val="000000" w:themeColor="text1"/>
-        </w:rPr>
-      </w:pPr>
-      <w:r>
-        <w:rPr>
-          <w:rFonts w:eastAsiaTheme="minorHAnsi" w:hint="eastAsia"/>
-          <w:color w:val="000000" w:themeColor="text1"/>
-        </w:rPr>
-        <w:t xml:space="preserve">Best Time to Buy and Sell Stock </w:t>
-      </w:r>
-      <w:r>
-        <w:rPr>
-          <w:rFonts w:eastAsiaTheme="minorHAnsi"/>
-          <w:color w:val="000000" w:themeColor="text1"/>
-        </w:rPr>
-        <w:t xml:space="preserve">Ⅳ </w:t>
-      </w:r>
-      <w:r>
-        <w:rPr>
-          <w:rFonts w:eastAsiaTheme="minorHAnsi" w:hint="eastAsia"/>
-          <w:color w:val="FF0000"/>
-        </w:rPr>
-        <w:t>超时</w:t>
-      </w:r>
     </w:p>
     <w:sectPr>
       <w:pgSz w:w="11906" w:h="16838"/>

--- a/leetcode tips.docx
+++ b/leetcode tips.docx
@@ -548,8 +548,8 @@
     <w:p>
       <w:pPr>
         <w:rPr>
-          <w:rFonts w:hint="eastAsia"/>
-          <w:color w:val="000000" w:themeColor="text1"/>
+          <w:rFonts w:eastAsiaTheme="minorHAnsi"/>
+          <w:color w:val="FF0000"/>
         </w:rPr>
       </w:pPr>
       <w:r>
@@ -586,9 +586,66 @@
           <w:color w:val="FF0000"/>
         </w:rPr>
         <w:t>注意特殊情况</w:t>
+      </w:r>
+    </w:p>
+    <w:p>
+      <w:pPr>
+        <w:rPr>
+          <w:rFonts w:hint="eastAsia"/>
+          <w:color w:val="000000" w:themeColor="text1"/>
+        </w:rPr>
+      </w:pPr>
+      <w:r>
+        <w:rPr>
+          <w:rFonts w:eastAsiaTheme="minorHAnsi" w:hint="eastAsia"/>
+          <w:color w:val="000000" w:themeColor="text1"/>
+        </w:rPr>
+        <w:t>Wild</w:t>
+      </w:r>
+      <w:r>
+        <w:rPr>
+          <w:rFonts w:eastAsiaTheme="minorHAnsi"/>
+          <w:color w:val="000000" w:themeColor="text1"/>
+        </w:rPr>
+        <w:t>card Matching</w:t>
+      </w:r>
+      <w:r>
+        <w:rPr>
+          <w:rFonts w:eastAsiaTheme="minorHAnsi"/>
+          <w:color w:val="000000" w:themeColor="text1"/>
+        </w:rPr>
+        <w:t xml:space="preserve"> </w:t>
+      </w:r>
+      <w:r>
+        <w:rPr>
+          <w:rFonts w:eastAsiaTheme="minorHAnsi"/>
+          <w:color w:val="FF0000"/>
+        </w:rPr>
+        <w:t>DP</w:t>
+      </w:r>
+      <w:r>
+        <w:rPr>
+          <w:rFonts w:eastAsiaTheme="minorHAnsi"/>
+          <w:color w:val="FF0000"/>
+        </w:rPr>
+        <w:t>(</w:t>
+      </w:r>
+      <w:r>
+        <w:rPr>
+          <w:rFonts w:eastAsiaTheme="minorHAnsi" w:hint="eastAsia"/>
+          <w:color w:val="FF0000"/>
+        </w:rPr>
+        <w:t>再多想想</w:t>
       </w:r>
       <w:bookmarkStart w:id="0" w:name="_GoBack"/>
       <w:bookmarkEnd w:id="0"/>
+      <w:r>
+        <w:rPr>
+          <w:rFonts w:eastAsiaTheme="minorHAnsi"/>
+          <w:color w:val="FF0000"/>
+        </w:rPr>
+        <w:t>)</w:t>
+      </w:r>
     </w:p>
     <w:sectPr>
       <w:pgSz w:w="11906" w:h="16838"/>

--- a/leetcode tips.docx
+++ b/leetcode tips.docx
@@ -591,8 +591,8 @@
     <w:p>
       <w:pPr>
         <w:rPr>
-          <w:rFonts w:hint="eastAsia"/>
-          <w:color w:val="000000" w:themeColor="text1"/>
+          <w:rFonts w:eastAsiaTheme="minorHAnsi"/>
+          <w:color w:val="FF0000"/>
         </w:rPr>
       </w:pPr>
       <w:r>
@@ -636,16 +636,37 @@
           <w:color w:val="FF0000"/>
         </w:rPr>
         <w:t>再多想想</w:t>
+      </w:r>
+      <w:r>
+        <w:rPr>
+          <w:rFonts w:eastAsiaTheme="minorHAnsi"/>
+          <w:color w:val="FF0000"/>
+        </w:rPr>
+        <w:t>)</w:t>
+      </w:r>
+    </w:p>
+    <w:p>
+      <w:pPr>
+        <w:rPr>
+          <w:color w:val="000000" w:themeColor="text1"/>
+        </w:rPr>
+      </w:pPr>
+      <w:r>
+        <w:rPr>
+          <w:rFonts w:eastAsiaTheme="minorHAnsi"/>
+          <w:color w:val="000000" w:themeColor="text1"/>
+        </w:rPr>
+        <w:t xml:space="preserve">Word Ladder </w:t>
+      </w:r>
+      <w:r>
+        <w:rPr>
+          <w:rFonts w:eastAsiaTheme="minorHAnsi"/>
+          <w:color w:val="FF0000"/>
+        </w:rPr>
+        <w:t>DFS/BFS</w:t>
       </w:r>
       <w:bookmarkStart w:id="0" w:name="_GoBack"/>
       <w:bookmarkEnd w:id="0"/>
-      <w:r>
-        <w:rPr>
-          <w:rFonts w:eastAsiaTheme="minorHAnsi"/>
-          <w:color w:val="FF0000"/>
-        </w:rPr>
-        <w:t>)</w:t>
-      </w:r>
     </w:p>
     <w:sectPr>
       <w:pgSz w:w="11906" w:h="16838"/>

--- a/leetcode tips.docx
+++ b/leetcode tips.docx
@@ -648,7 +648,8 @@
     <w:p>
       <w:pPr>
         <w:rPr>
-          <w:color w:val="000000" w:themeColor="text1"/>
+          <w:rFonts w:eastAsiaTheme="minorHAnsi"/>
+          <w:color w:val="FF0000"/>
         </w:rPr>
       </w:pPr>
       <w:r>
@@ -665,8 +666,35 @@
         </w:rPr>
         <w:t>DFS/BFS</w:t>
       </w:r>
+    </w:p>
+    <w:p>
+      <w:pPr>
+        <w:rPr>
+          <w:color w:val="000000" w:themeColor="text1"/>
+        </w:rPr>
+      </w:pPr>
       <w:bookmarkStart w:id="0" w:name="_GoBack"/>
+      <w:r>
+        <w:rPr>
+          <w:rFonts w:eastAsiaTheme="minorHAnsi"/>
+        </w:rPr>
+        <w:t>Pow</w:t>
+      </w:r>
       <w:bookmarkEnd w:id="0"/>
+      <w:r>
+        <w:rPr>
+          <w:rFonts w:eastAsiaTheme="minorHAnsi"/>
+          <w:color w:val="FF0000"/>
+        </w:rPr>
+        <w:t xml:space="preserve"> </w:t>
+      </w:r>
+      <w:r>
+        <w:rPr>
+          <w:rFonts w:eastAsiaTheme="minorHAnsi" w:hint="eastAsia"/>
+          <w:color w:val="FF0000"/>
+        </w:rPr>
+        <w:t>二进制右移位=》平方</w:t>
+      </w:r>
     </w:p>
     <w:sectPr>
       <w:pgSz w:w="11906" w:h="16838"/>
